--- a/incl/virtualworkdosanddonts.docx
+++ b/incl/virtualworkdosanddonts.docx
@@ -12,8 +12,6 @@
           <w:u w:val="single"/>
         </w:rPr>
       </w:pPr>
-      <w:bookmarkStart w:id="0" w:name="_GoBack"/>
-      <w:bookmarkEnd w:id="0"/>
       <w:r>
         <w:rPr>
           <w:b/>
@@ -21,8 +19,37 @@
           <w:szCs w:val="28"/>
           <w:u w:val="single"/>
         </w:rPr>
-        <w:t>Play #TBD - Working with dispersed teams (Virtual work)</w:t>
+        <w:t xml:space="preserve">Annex B </w:t>
       </w:r>
+      <w:r>
+        <w:rPr>
+          <w:b/>
+          <w:sz w:val="36"/>
+          <w:szCs w:val="28"/>
+          <w:u w:val="single"/>
+        </w:rPr>
+        <w:t>–</w:t>
+      </w:r>
+      <w:r>
+        <w:rPr>
+          <w:b/>
+          <w:sz w:val="36"/>
+          <w:szCs w:val="28"/>
+          <w:u w:val="single"/>
+        </w:rPr>
+        <w:t xml:space="preserve"> </w:t>
+      </w:r>
+      <w:r>
+        <w:rPr>
+          <w:b/>
+          <w:sz w:val="36"/>
+          <w:szCs w:val="28"/>
+          <w:u w:val="single"/>
+        </w:rPr>
+        <w:t>Virtual Teams Do’s and Don’ts</w:t>
+      </w:r>
+      <w:bookmarkStart w:id="0" w:name="_GoBack"/>
+      <w:bookmarkEnd w:id="0"/>
     </w:p>
     <w:p>
       <w:pPr>
@@ -812,25 +839,7 @@
                 <w:sz w:val="28"/>
                 <w:szCs w:val="28"/>
               </w:rPr>
-              <w:t xml:space="preserve">Forget that any digital tool should be treated equally with internal tools are </w:t>
-            </w:r>
-            <w:proofErr w:type="spellStart"/>
-            <w:r>
-              <w:rPr>
-                <w:b/>
-                <w:sz w:val="28"/>
-                <w:szCs w:val="28"/>
-              </w:rPr>
-              <w:t>subjet</w:t>
-            </w:r>
-            <w:proofErr w:type="spellEnd"/>
-            <w:r>
-              <w:rPr>
-                <w:b/>
-                <w:sz w:val="28"/>
-                <w:szCs w:val="28"/>
-              </w:rPr>
-              <w:t xml:space="preserve"> to ATIP requests. </w:t>
+              <w:t xml:space="preserve">Forget that any digital tool should be treated equally with internal tools are subjet to ATIP requests. </w:t>
             </w:r>
           </w:p>
         </w:tc>
@@ -953,7 +962,6 @@
                 <w:szCs w:val="28"/>
               </w:rPr>
             </w:pPr>
-            <w:proofErr w:type="spellStart"/>
             <w:r>
               <w:rPr>
                 <w:rFonts w:ascii="Arial Black" w:hAnsi="Arial Black"/>
@@ -961,17 +969,7 @@
                 <w:sz w:val="28"/>
                 <w:szCs w:val="28"/>
               </w:rPr>
-              <w:t>Cont</w:t>
-            </w:r>
-            <w:proofErr w:type="spellEnd"/>
-            <w:r>
-              <w:rPr>
-                <w:rFonts w:ascii="Arial Black" w:hAnsi="Arial Black"/>
-                <w:b/>
-                <w:sz w:val="28"/>
-                <w:szCs w:val="28"/>
-              </w:rPr>
-              <w:t xml:space="preserve">’ </w:t>
+              <w:t xml:space="preserve">Cont’ </w:t>
             </w:r>
           </w:p>
         </w:tc>
@@ -1850,25 +1848,7 @@
                 <w:sz w:val="28"/>
                 <w:szCs w:val="28"/>
               </w:rPr>
-              <w:t xml:space="preserve">Don’t work where you sleep, work in </w:t>
-            </w:r>
-            <w:proofErr w:type="spellStart"/>
-            <w:r>
-              <w:rPr>
-                <w:b/>
-                <w:sz w:val="28"/>
-                <w:szCs w:val="28"/>
-              </w:rPr>
-              <w:t>pyjamas</w:t>
-            </w:r>
-            <w:proofErr w:type="spellEnd"/>
-            <w:r>
-              <w:rPr>
-                <w:b/>
-                <w:sz w:val="28"/>
-                <w:szCs w:val="28"/>
-              </w:rPr>
-              <w:t>, turn the T.V. on, or snack all day.</w:t>
+              <w:t>Don’t work where you sleep, work in pyjamas, turn the T.V. on, or snack all day.</w:t>
             </w:r>
           </w:p>
         </w:tc>
@@ -2988,6 +2968,21 @@
 </file>
 
 <file path=customXml/item1.xml><?xml version="1.0" encoding="utf-8"?>
+<p:properties xmlns:p="http://schemas.microsoft.com/office/2006/metadata/properties" xmlns:xsi="http://www.w3.org/2001/XMLSchema-instance" xmlns:pc="http://schemas.microsoft.com/office/infopath/2007/PartnerControls">
+  <documentManagement/>
+</p:properties>
+</file>
+
+<file path=customXml/item2.xml><?xml version="1.0" encoding="utf-8"?>
+<?mso-contentType ?>
+<FormTemplates xmlns="http://schemas.microsoft.com/sharepoint/v3/contenttype/forms">
+  <Display>DocumentLibraryForm</Display>
+  <Edit>DocumentLibraryForm</Edit>
+  <New>DocumentLibraryForm</New>
+</FormTemplates>
+</file>
+
+<file path=customXml/item3.xml><?xml version="1.0" encoding="utf-8"?>
 <ct:contentTypeSchema xmlns:ct="http://schemas.microsoft.com/office/2006/metadata/contentType" xmlns:ma="http://schemas.microsoft.com/office/2006/metadata/properties/metaAttributes" ct:_="" ma:_="" ma:contentTypeName="Document" ma:contentTypeID="0x0101008B784A2EC79B264A81CDD2028A5567C6" ma:contentTypeVersion="8" ma:contentTypeDescription="Create a new document." ma:contentTypeScope="" ma:versionID="ab7e5e398e3d7388722bb593668c61e0">
   <xsd:schema xmlns:xsd="http://www.w3.org/2001/XMLSchema" xmlns:xs="http://www.w3.org/2001/XMLSchema" xmlns:p="http://schemas.microsoft.com/office/2006/metadata/properties" xmlns:ns2="cc5a9fe6-d4e0-4410-a4eb-1eb8dae2fdae" targetNamespace="http://schemas.microsoft.com/office/2006/metadata/properties" ma:root="true" ma:fieldsID="c67d881e577159c4deedd6a1d67481a3" ns2:_="">
     <xsd:import namespace="cc5a9fe6-d4e0-4410-a4eb-1eb8dae2fdae"/>
@@ -3157,26 +3152,35 @@
 </ct:contentTypeSchema>
 </file>
 
-<file path=customXml/item2.xml><?xml version="1.0" encoding="utf-8"?>
-<?mso-contentType ?>
-<FormTemplates xmlns="http://schemas.microsoft.com/sharepoint/v3/contenttype/forms">
-  <Display>DocumentLibraryForm</Display>
-  <Edit>DocumentLibraryForm</Edit>
-  <New>DocumentLibraryForm</New>
-</FormTemplates>
-</file>
-
-<file path=customXml/item3.xml><?xml version="1.0" encoding="utf-8"?>
-<p:properties xmlns:p="http://schemas.microsoft.com/office/2006/metadata/properties" xmlns:xsi="http://www.w3.org/2001/XMLSchema-instance" xmlns:pc="http://schemas.microsoft.com/office/infopath/2007/PartnerControls">
-  <documentManagement/>
-</p:properties>
-</file>
-
 <file path=customXml/item4.xml><?xml version="1.0" encoding="utf-8"?>
 <b:Sources xmlns:b="http://schemas.openxmlformats.org/officeDocument/2006/bibliography" xmlns="http://schemas.openxmlformats.org/officeDocument/2006/bibliography" SelectedStyle="\APASixthEditionOfficeOnline.xsl" StyleName="APA" Version="6"/>
 </file>
 
 <file path=customXml/itemProps1.xml><?xml version="1.0" encoding="utf-8"?>
+<ds:datastoreItem xmlns:ds="http://schemas.openxmlformats.org/officeDocument/2006/customXml" ds:itemID="{381C1851-36B9-4E0C-B698-629431F9A657}">
+  <ds:schemaRefs>
+    <ds:schemaRef ds:uri="http://purl.org/dc/terms/"/>
+    <ds:schemaRef ds:uri="http://schemas.openxmlformats.org/package/2006/metadata/core-properties"/>
+    <ds:schemaRef ds:uri="http://schemas.microsoft.com/office/2006/documentManagement/types"/>
+    <ds:schemaRef ds:uri="http://schemas.microsoft.com/office/infopath/2007/PartnerControls"/>
+    <ds:schemaRef ds:uri="http://purl.org/dc/elements/1.1/"/>
+    <ds:schemaRef ds:uri="http://schemas.microsoft.com/office/2006/metadata/properties"/>
+    <ds:schemaRef ds:uri="cc5a9fe6-d4e0-4410-a4eb-1eb8dae2fdae"/>
+    <ds:schemaRef ds:uri="http://www.w3.org/XML/1998/namespace"/>
+    <ds:schemaRef ds:uri="http://purl.org/dc/dcmitype/"/>
+  </ds:schemaRefs>
+</ds:datastoreItem>
+</file>
+
+<file path=customXml/itemProps2.xml><?xml version="1.0" encoding="utf-8"?>
+<ds:datastoreItem xmlns:ds="http://schemas.openxmlformats.org/officeDocument/2006/customXml" ds:itemID="{A731BCC3-46C6-40C5-B148-5F6427781AE0}">
+  <ds:schemaRefs>
+    <ds:schemaRef ds:uri="http://schemas.microsoft.com/sharepoint/v3/contenttype/forms"/>
+  </ds:schemaRefs>
+</ds:datastoreItem>
+</file>
+
+<file path=customXml/itemProps3.xml><?xml version="1.0" encoding="utf-8"?>
 <ds:datastoreItem xmlns:ds="http://schemas.openxmlformats.org/officeDocument/2006/customXml" ds:itemID="{D84BA240-BA56-42E0-9E92-D84B5148F8AA}">
   <ds:schemaRefs>
     <ds:schemaRef ds:uri="http://schemas.microsoft.com/office/2006/metadata/contentType"/>
@@ -3194,32 +3198,8 @@
 </ds:datastoreItem>
 </file>
 
-<file path=customXml/itemProps2.xml><?xml version="1.0" encoding="utf-8"?>
-<ds:datastoreItem xmlns:ds="http://schemas.openxmlformats.org/officeDocument/2006/customXml" ds:itemID="{A731BCC3-46C6-40C5-B148-5F6427781AE0}">
-  <ds:schemaRefs>
-    <ds:schemaRef ds:uri="http://schemas.microsoft.com/sharepoint/v3/contenttype/forms"/>
-  </ds:schemaRefs>
-</ds:datastoreItem>
-</file>
-
-<file path=customXml/itemProps3.xml><?xml version="1.0" encoding="utf-8"?>
-<ds:datastoreItem xmlns:ds="http://schemas.openxmlformats.org/officeDocument/2006/customXml" ds:itemID="{381C1851-36B9-4E0C-B698-629431F9A657}">
-  <ds:schemaRefs>
-    <ds:schemaRef ds:uri="http://purl.org/dc/terms/"/>
-    <ds:schemaRef ds:uri="http://schemas.openxmlformats.org/package/2006/metadata/core-properties"/>
-    <ds:schemaRef ds:uri="http://schemas.microsoft.com/office/2006/documentManagement/types"/>
-    <ds:schemaRef ds:uri="http://schemas.microsoft.com/office/infopath/2007/PartnerControls"/>
-    <ds:schemaRef ds:uri="http://purl.org/dc/elements/1.1/"/>
-    <ds:schemaRef ds:uri="http://schemas.microsoft.com/office/2006/metadata/properties"/>
-    <ds:schemaRef ds:uri="cc5a9fe6-d4e0-4410-a4eb-1eb8dae2fdae"/>
-    <ds:schemaRef ds:uri="http://www.w3.org/XML/1998/namespace"/>
-    <ds:schemaRef ds:uri="http://purl.org/dc/dcmitype/"/>
-  </ds:schemaRefs>
-</ds:datastoreItem>
-</file>
-
 <file path=customXml/itemProps4.xml><?xml version="1.0" encoding="utf-8"?>
-<ds:datastoreItem xmlns:ds="http://schemas.openxmlformats.org/officeDocument/2006/customXml" ds:itemID="{ACC23EFA-565E-4FB0-B4E2-0ED23247372E}">
+<ds:datastoreItem xmlns:ds="http://schemas.openxmlformats.org/officeDocument/2006/customXml" ds:itemID="{6716725F-ED7A-4347-B0BF-B20AB6061F5D}">
   <ds:schemaRefs>
     <ds:schemaRef ds:uri="http://schemas.openxmlformats.org/officeDocument/2006/bibliography"/>
   </ds:schemaRefs>
